--- a/1. DOKUMENTY BUDŻETOWE/Rozliczenie projektu II/opisy/22a. Polisa Rafał WJ, PS.docx
+++ b/1. DOKUMENTY BUDŻETOWE/Rozliczenie projektu II/opisy/22a. Polisa Rafał WJ, PS.docx
@@ -321,7 +321,7 @@
           <w:sz w:val="16"/>
           <w:szCs w:val="20"/>
         </w:rPr>
-        <w:t>2</w:t>
+        <w:t>3</w:t>
       </w:r>
       <w:r>
         <w:rPr>
@@ -384,7 +384,7 @@
           <w:sz w:val="16"/>
           <w:szCs w:val="20"/>
         </w:rPr>
-        <w:t>2</w:t>
+        <w:t>3</w:t>
       </w:r>
       <w:bookmarkStart w:id="1" w:name="_GoBack"/>
       <w:bookmarkEnd w:id="1"/>

--- a/1. DOKUMENTY BUDŻETOWE/Rozliczenie projektu II/opisy/22a. Polisa Rafał WJ, PS.docx
+++ b/1. DOKUMENTY BUDŻETOWE/Rozliczenie projektu II/opisy/22a. Polisa Rafał WJ, PS.docx
@@ -231,7 +231,23 @@
           <w:sz w:val="16"/>
           <w:szCs w:val="20"/>
         </w:rPr>
-        <w:t xml:space="preserve">wizycie studyjnej w Finlandii zorganizowanej przez lidera projektu </w:t>
+        <w:t xml:space="preserve">wizycie studyjnej w </w:t>
+      </w:r>
+      <w:r>
+        <w:rPr>
+          <w:i/>
+          <w:sz w:val="16"/>
+          <w:szCs w:val="20"/>
+        </w:rPr>
+        <w:t xml:space="preserve">Bilbao </w:t>
+      </w:r>
+      <w:r>
+        <w:rPr>
+          <w:i/>
+          <w:sz w:val="16"/>
+          <w:szCs w:val="20"/>
+        </w:rPr>
+        <w:t xml:space="preserve">zorganizowanej przez lidera projektu </w:t>
       </w:r>
     </w:p>
     <w:p>
@@ -275,6 +291,14 @@
           <w:szCs w:val="20"/>
         </w:rPr>
         <w:t xml:space="preserve"> </w:t>
+      </w:r>
+      <w:r>
+        <w:rPr>
+          <w:rFonts w:cstheme="minorHAnsi"/>
+          <w:sz w:val="16"/>
+          <w:szCs w:val="20"/>
+        </w:rPr>
+        <w:t xml:space="preserve">59,28 </w:t>
       </w:r>
       <w:r>
         <w:rPr>
@@ -345,6 +369,14 @@
           <w:sz w:val="16"/>
           <w:szCs w:val="20"/>
         </w:rPr>
+        <w:t xml:space="preserve">50,39 </w:t>
+      </w:r>
+      <w:r>
+        <w:rPr>
+          <w:rFonts w:cstheme="minorHAnsi"/>
+          <w:sz w:val="16"/>
+          <w:szCs w:val="20"/>
+        </w:rPr>
         <w:t>zł</w:t>
       </w:r>
     </w:p>
@@ -386,8 +418,6 @@
         </w:rPr>
         <w:t>3</w:t>
       </w:r>
-      <w:bookmarkStart w:id="1" w:name="_GoBack"/>
-      <w:bookmarkEnd w:id="1"/>
       <w:r>
         <w:rPr>
           <w:rFonts w:cstheme="minorHAnsi"/>
@@ -403,6 +433,14 @@
           <w:szCs w:val="20"/>
         </w:rPr>
         <w:t xml:space="preserve"> / </w:t>
+      </w:r>
+      <w:r>
+        <w:rPr>
+          <w:rFonts w:cstheme="minorHAnsi"/>
+          <w:sz w:val="16"/>
+          <w:szCs w:val="20"/>
+        </w:rPr>
+        <w:t xml:space="preserve">8,89 </w:t>
       </w:r>
       <w:r>
         <w:rPr>
@@ -725,7 +763,7 @@
         </w:rPr>
         <w:t xml:space="preserve">      </w:t>
       </w:r>
-      <w:bookmarkStart w:id="2" w:name="_Hlk48650958"/>
+      <w:bookmarkStart w:id="1" w:name="_Hlk48650958"/>
       <w:r>
         <w:rPr>
           <w:rFonts w:eastAsia="Times New Roman" w:cstheme="minorHAnsi"/>
@@ -794,7 +832,7 @@
         <w:t xml:space="preserve">      Inne………………………………(*)</w:t>
       </w:r>
     </w:p>
-    <w:bookmarkEnd w:id="2"/>
+    <w:bookmarkEnd w:id="1"/>
     <w:p>
       <w:pPr>
         <w:keepNext/>
@@ -834,6 +872,15 @@
       </w:r>
       <w:r>
         <w:rPr>
+          <w:rFonts w:eastAsia="Times New Roman" w:cstheme="minorHAnsi"/>
+          <w:bCs/>
+          <w:sz w:val="16"/>
+          <w:lang w:eastAsia="zh-CN"/>
+        </w:rPr>
+        <w:t xml:space="preserve">50,39 </w:t>
+      </w:r>
+      <w:r>
+        <w:rPr>
           <w:rFonts w:cstheme="minorHAnsi"/>
           <w:sz w:val="16"/>
           <w:szCs w:val="20"/>
@@ -877,6 +924,15 @@
         </w:rPr>
         <w:tab/>
         <w:t xml:space="preserve">kwota: </w:t>
+      </w:r>
+      <w:r>
+        <w:rPr>
+          <w:rFonts w:eastAsia="Times New Roman" w:cstheme="minorHAnsi"/>
+          <w:bCs/>
+          <w:sz w:val="16"/>
+          <w:lang w:eastAsia="zh-CN"/>
+        </w:rPr>
+        <w:t xml:space="preserve">8,89 </w:t>
       </w:r>
       <w:r>
         <w:rPr>
@@ -1247,7 +1303,25 @@
           <w:sz w:val="16"/>
           <w:lang w:eastAsia="zh-CN"/>
         </w:rPr>
-        <w:t>.08.2022</w:t>
+        <w:t>27.10</w:t>
+      </w:r>
+      <w:r>
+        <w:rPr>
+          <w:rFonts w:eastAsia="Times New Roman" w:cstheme="minorHAnsi"/>
+          <w:bCs/>
+          <w:sz w:val="16"/>
+          <w:lang w:eastAsia="zh-CN"/>
+        </w:rPr>
+        <w:t>.</w:t>
+      </w:r>
+      <w:r>
+        <w:rPr>
+          <w:rFonts w:eastAsia="Times New Roman" w:cstheme="minorHAnsi"/>
+          <w:bCs/>
+          <w:sz w:val="16"/>
+          <w:lang w:eastAsia="zh-CN"/>
+        </w:rPr>
+        <w:t>2022</w:t>
       </w:r>
     </w:p>
     <w:p>
@@ -1297,7 +1371,7 @@
         </w:rPr>
         <w:t xml:space="preserve">Data </w:t>
       </w:r>
-      <w:bookmarkStart w:id="3" w:name="_Hlk71200376"/>
+      <w:bookmarkStart w:id="2" w:name="_Hlk71200376"/>
       <w:r>
         <w:rPr>
           <w:rFonts w:eastAsia="Times New Roman" w:cstheme="minorHAnsi"/>
@@ -1307,36 +1381,63 @@
         </w:rPr>
         <w:t xml:space="preserve"> </w:t>
       </w:r>
+      <w:bookmarkEnd w:id="2"/>
+      <w:r>
+        <w:rPr>
+          <w:rFonts w:eastAsia="Times New Roman" w:cstheme="minorHAnsi"/>
+          <w:bCs/>
+          <w:sz w:val="16"/>
+          <w:lang w:eastAsia="zh-CN"/>
+        </w:rPr>
+        <w:t>13</w:t>
+      </w:r>
+      <w:r>
+        <w:rPr>
+          <w:rFonts w:eastAsia="Times New Roman" w:cstheme="minorHAnsi"/>
+          <w:bCs/>
+          <w:sz w:val="16"/>
+          <w:lang w:eastAsia="zh-CN"/>
+        </w:rPr>
+        <w:t>.</w:t>
+      </w:r>
+      <w:r>
+        <w:rPr>
+          <w:rFonts w:eastAsia="Times New Roman" w:cstheme="minorHAnsi"/>
+          <w:bCs/>
+          <w:sz w:val="16"/>
+          <w:lang w:eastAsia="zh-CN"/>
+        </w:rPr>
+        <w:t>10</w:t>
+      </w:r>
+      <w:r>
+        <w:rPr>
+          <w:rFonts w:eastAsia="Times New Roman" w:cstheme="minorHAnsi"/>
+          <w:bCs/>
+          <w:sz w:val="16"/>
+          <w:lang w:eastAsia="zh-CN"/>
+        </w:rPr>
+        <w:t>.2022</w:t>
+      </w:r>
+      <w:r>
+        <w:rPr>
+          <w:rFonts w:eastAsia="Times New Roman" w:cstheme="minorHAnsi"/>
+          <w:bCs/>
+          <w:sz w:val="16"/>
+          <w:lang w:eastAsia="zh-CN"/>
+        </w:rPr>
+        <w:tab/>
+      </w:r>
+      <w:bookmarkStart w:id="3" w:name="_Hlk63681982"/>
+      <w:r>
+        <w:rPr>
+          <w:rFonts w:eastAsia="Times New Roman" w:cstheme="minorHAnsi"/>
+          <w:bCs/>
+          <w:sz w:val="16"/>
+          <w:lang w:eastAsia="zh-CN"/>
+        </w:rPr>
+        <w:t xml:space="preserve"> .………………………….</w:t>
+      </w:r>
       <w:bookmarkEnd w:id="3"/>
-      <w:r>
-        <w:rPr>
-          <w:rFonts w:eastAsia="Times New Roman" w:cstheme="minorHAnsi"/>
-          <w:bCs/>
-          <w:sz w:val="16"/>
-          <w:lang w:eastAsia="zh-CN"/>
-        </w:rPr>
-        <w:t>05.08.2022</w:t>
-      </w:r>
-      <w:r>
-        <w:rPr>
-          <w:rFonts w:eastAsia="Times New Roman" w:cstheme="minorHAnsi"/>
-          <w:bCs/>
-          <w:sz w:val="16"/>
-          <w:lang w:eastAsia="zh-CN"/>
-        </w:rPr>
-        <w:tab/>
-      </w:r>
-      <w:bookmarkStart w:id="4" w:name="_Hlk63681982"/>
-      <w:r>
-        <w:rPr>
-          <w:rFonts w:eastAsia="Times New Roman" w:cstheme="minorHAnsi"/>
-          <w:bCs/>
-          <w:sz w:val="16"/>
-          <w:lang w:eastAsia="zh-CN"/>
-        </w:rPr>
-        <w:t xml:space="preserve"> .………………………….</w:t>
-      </w:r>
-      <w:bookmarkEnd w:id="4"/>
     </w:p>
     <w:p>
       <w:pPr>
@@ -1436,7 +1537,25 @@
           <w:sz w:val="16"/>
           <w:lang w:eastAsia="zh-CN"/>
         </w:rPr>
-        <w:t xml:space="preserve">Data  05.08.2022 </w:t>
+        <w:t xml:space="preserve">Data  </w:t>
+      </w:r>
+      <w:r>
+        <w:rPr>
+          <w:rFonts w:eastAsia="Times New Roman" w:cstheme="minorHAnsi"/>
+          <w:bCs/>
+          <w:sz w:val="16"/>
+          <w:lang w:eastAsia="zh-CN"/>
+        </w:rPr>
+        <w:t>13.10</w:t>
+      </w:r>
+      <w:r>
+        <w:rPr>
+          <w:rFonts w:eastAsia="Times New Roman" w:cstheme="minorHAnsi"/>
+          <w:bCs/>
+          <w:sz w:val="16"/>
+          <w:lang w:eastAsia="zh-CN"/>
+        </w:rPr>
+        <w:t xml:space="preserve">.2022 </w:t>
       </w:r>
       <w:r>
         <w:rPr>
@@ -1448,6 +1567,8 @@
         <w:tab/>
         <w:t>…………………………….</w:t>
       </w:r>
+      <w:bookmarkStart w:id="4" w:name="_GoBack"/>
+      <w:bookmarkEnd w:id="4"/>
     </w:p>
     <w:p>
       <w:pPr>
